--- a/Ukol03.docx
+++ b/Ukol03.docx
@@ -4,6 +4,14 @@
   <w:body>
     <w:p>
       <w:pPr>
+        <w:pStyle w:val="Heading1"/>
+      </w:pPr>
+      <w:r>
+        <w:t>Vzhled &amp; Funkčnost</w:t>
+      </w:r>
+    </w:p>
+    <w:p>
+      <w:pPr>
         <w:pStyle w:val="Heading2"/>
       </w:pPr>
       <w:r>
@@ -12,6 +20,9 @@
     </w:p>
     <w:p>
       <w:r>
+        <w:rPr>
+          <w:noProof/>
+        </w:rPr>
         <w:drawing>
           <wp:inline distT="0" distB="0" distL="0" distR="0" wp14:anchorId="014EFBB9" wp14:editId="6BCD63A6">
             <wp:extent cx="2815081" cy="5418625"/>
@@ -54,23 +65,16 @@
       <w:pPr>
         <w:pStyle w:val="Heading2"/>
       </w:pPr>
-      <w:proofErr w:type="spellStart"/>
       <w:r>
         <w:lastRenderedPageBreak/>
-        <w:t>Main</w:t>
-      </w:r>
-      <w:proofErr w:type="spellEnd"/>
-      <w:r>
-        <w:t xml:space="preserve"> </w:t>
-      </w:r>
-      <w:proofErr w:type="spellStart"/>
-      <w:r>
-        <w:t>activity</w:t>
-      </w:r>
-      <w:proofErr w:type="spellEnd"/>
-    </w:p>
-    <w:p>
-      <w:r>
+        <w:t>Main activity</w:t>
+      </w:r>
+    </w:p>
+    <w:p>
+      <w:r>
+        <w:rPr>
+          <w:noProof/>
+        </w:rPr>
         <w:drawing>
           <wp:inline distT="0" distB="0" distL="0" distR="0" wp14:anchorId="716F14B3" wp14:editId="080311D0">
             <wp:extent cx="2806180" cy="5447291"/>
@@ -120,10 +124,13 @@
         <w:br/>
       </w:r>
       <w:r>
-        <w:drawing>
-          <wp:inline distT="0" distB="0" distL="0" distR="0" wp14:anchorId="4D98FC93" wp14:editId="280C8CDB">
-            <wp:extent cx="2752725" cy="2493848"/>
-            <wp:effectExtent l="0" t="0" r="0" b="1905"/>
+        <w:rPr>
+          <w:noProof/>
+        </w:rPr>
+        <w:drawing>
+          <wp:inline distT="0" distB="0" distL="0" distR="0" wp14:anchorId="4D98FC93" wp14:editId="0F13A266">
+            <wp:extent cx="3574678" cy="3238500"/>
+            <wp:effectExtent l="0" t="0" r="6985" b="0"/>
             <wp:docPr id="647832247" name="Picture 1" descr="A screenshot of a phone&#10;&#10;Description automatically generated"/>
             <wp:cNvGraphicFramePr>
               <a:graphicFrameLocks xmlns:a="http://schemas.openxmlformats.org/drawingml/2006/main" noChangeAspect="1"/>
@@ -144,22 +151,25 @@
                   <pic:spPr>
                     <a:xfrm>
                       <a:off x="0" y="0"/>
-                      <a:ext cx="2759607" cy="2500083"/>
-                    </a:xfrm>
-                    <a:prstGeom prst="rect">
-                      <a:avLst/>
-                    </a:prstGeom>
-                  </pic:spPr>
-                </pic:pic>
-              </a:graphicData>
-            </a:graphic>
-          </wp:inline>
-        </w:drawing>
-      </w:r>
-      <w:r>
-        <w:drawing>
-          <wp:inline distT="0" distB="0" distL="0" distR="0" wp14:anchorId="02F3DA14" wp14:editId="6001F0BA">
-            <wp:extent cx="2991267" cy="1352739"/>
+                      <a:ext cx="3592541" cy="3254683"/>
+                    </a:xfrm>
+                    <a:prstGeom prst="rect">
+                      <a:avLst/>
+                    </a:prstGeom>
+                  </pic:spPr>
+                </pic:pic>
+              </a:graphicData>
+            </a:graphic>
+          </wp:inline>
+        </w:drawing>
+      </w:r>
+      <w:r>
+        <w:rPr>
+          <w:noProof/>
+        </w:rPr>
+        <w:drawing>
+          <wp:inline distT="0" distB="0" distL="0" distR="0" wp14:anchorId="02F3DA14" wp14:editId="085299CE">
+            <wp:extent cx="3622718" cy="1638300"/>
             <wp:effectExtent l="0" t="0" r="0" b="0"/>
             <wp:docPr id="2012959836" name="Picture 1" descr="A screenshot of a phone&#10;&#10;Description automatically generated"/>
             <wp:cNvGraphicFramePr>
@@ -181,23 +191,26 @@
                   <pic:spPr>
                     <a:xfrm>
                       <a:off x="0" y="0"/>
-                      <a:ext cx="2991267" cy="1352739"/>
-                    </a:xfrm>
-                    <a:prstGeom prst="rect">
-                      <a:avLst/>
-                    </a:prstGeom>
-                  </pic:spPr>
-                </pic:pic>
-              </a:graphicData>
-            </a:graphic>
-          </wp:inline>
-        </w:drawing>
-      </w:r>
-      <w:r>
-        <w:drawing>
-          <wp:inline distT="0" distB="0" distL="0" distR="0" wp14:anchorId="4FFE511C" wp14:editId="13E98797">
-            <wp:extent cx="2763221" cy="1847850"/>
-            <wp:effectExtent l="0" t="0" r="0" b="0"/>
+                      <a:ext cx="3636877" cy="1644703"/>
+                    </a:xfrm>
+                    <a:prstGeom prst="rect">
+                      <a:avLst/>
+                    </a:prstGeom>
+                  </pic:spPr>
+                </pic:pic>
+              </a:graphicData>
+            </a:graphic>
+          </wp:inline>
+        </w:drawing>
+      </w:r>
+      <w:r>
+        <w:rPr>
+          <w:noProof/>
+        </w:rPr>
+        <w:drawing>
+          <wp:inline distT="0" distB="0" distL="0" distR="0" wp14:anchorId="4FFE511C" wp14:editId="5363AB3A">
+            <wp:extent cx="3524250" cy="2356773"/>
+            <wp:effectExtent l="0" t="0" r="0" b="5715"/>
             <wp:docPr id="751783569" name="Picture 1" descr="A screenshot of a computer&#10;&#10;Description automatically generated"/>
             <wp:cNvGraphicFramePr>
               <a:graphicFrameLocks xmlns:a="http://schemas.openxmlformats.org/drawingml/2006/main" noChangeAspect="1"/>
@@ -218,7 +231,7 @@
                   <pic:spPr>
                     <a:xfrm>
                       <a:off x="0" y="0"/>
-                      <a:ext cx="2767055" cy="1850414"/>
+                      <a:ext cx="3536180" cy="2364751"/>
                     </a:xfrm>
                     <a:prstGeom prst="rect">
                       <a:avLst/>
@@ -243,19 +256,22 @@
         <w:br/>
       </w:r>
       <w:r>
-        <w:drawing>
-          <wp:inline distT="0" distB="0" distL="0" distR="0" wp14:anchorId="409063B6" wp14:editId="45F99B5E">
-            <wp:extent cx="2609850" cy="4935533"/>
+        <w:rPr>
+          <w:noProof/>
+        </w:rPr>
+        <w:drawing>
+          <wp:inline distT="0" distB="0" distL="0" distR="0" wp14:anchorId="04EE510A" wp14:editId="45A7B0E4">
+            <wp:extent cx="3258005" cy="6382641"/>
             <wp:effectExtent l="0" t="0" r="0" b="0"/>
-            <wp:docPr id="506255829" name="Picture 1" descr="A screenshot of a phone&#10;&#10;Description automatically generated"/>
-            <wp:cNvGraphicFramePr>
-              <a:graphicFrameLocks xmlns:a="http://schemas.openxmlformats.org/drawingml/2006/main" noChangeAspect="1"/>
-            </wp:cNvGraphicFramePr>
-            <a:graphic xmlns:a="http://schemas.openxmlformats.org/drawingml/2006/main">
-              <a:graphicData uri="http://schemas.openxmlformats.org/drawingml/2006/picture">
-                <pic:pic xmlns:pic="http://schemas.openxmlformats.org/drawingml/2006/picture">
-                  <pic:nvPicPr>
-                    <pic:cNvPr id="506255829" name="Picture 1" descr="A screenshot of a phone&#10;&#10;Description automatically generated"/>
+            <wp:docPr id="270196682" name="Picture 1" descr="A screenshot of a phone&#10;&#10;Description automatically generated"/>
+            <wp:cNvGraphicFramePr>
+              <a:graphicFrameLocks xmlns:a="http://schemas.openxmlformats.org/drawingml/2006/main" noChangeAspect="1"/>
+            </wp:cNvGraphicFramePr>
+            <a:graphic xmlns:a="http://schemas.openxmlformats.org/drawingml/2006/main">
+              <a:graphicData uri="http://schemas.openxmlformats.org/drawingml/2006/picture">
+                <pic:pic xmlns:pic="http://schemas.openxmlformats.org/drawingml/2006/picture">
+                  <pic:nvPicPr>
+                    <pic:cNvPr id="270196682" name="Picture 1" descr="A screenshot of a phone&#10;&#10;Description automatically generated"/>
                     <pic:cNvPicPr/>
                   </pic:nvPicPr>
                   <pic:blipFill>
@@ -267,17 +283,20 @@
                   <pic:spPr>
                     <a:xfrm>
                       <a:off x="0" y="0"/>
-                      <a:ext cx="2613898" cy="4943187"/>
-                    </a:xfrm>
-                    <a:prstGeom prst="rect">
-                      <a:avLst/>
-                    </a:prstGeom>
-                  </pic:spPr>
-                </pic:pic>
-              </a:graphicData>
-            </a:graphic>
-          </wp:inline>
-        </w:drawing>
+                      <a:ext cx="3258005" cy="6382641"/>
+                    </a:xfrm>
+                    <a:prstGeom prst="rect">
+                      <a:avLst/>
+                    </a:prstGeom>
+                  </pic:spPr>
+                </pic:pic>
+              </a:graphicData>
+            </a:graphic>
+          </wp:inline>
+        </w:drawing>
+      </w:r>
+      <w:r>
+        <w:br/>
       </w:r>
     </w:p>
     <w:p>
@@ -297,19 +316,23 @@
         <w:br/>
       </w:r>
       <w:r>
-        <w:drawing>
-          <wp:inline distT="0" distB="0" distL="0" distR="0" wp14:anchorId="6AC049BF" wp14:editId="4095B443">
-            <wp:extent cx="2523471" cy="4914900"/>
-            <wp:effectExtent l="0" t="0" r="0" b="0"/>
-            <wp:docPr id="1465121043" name="Picture 1" descr="A screenshot of a phone&#10;&#10;Description automatically generated"/>
-            <wp:cNvGraphicFramePr>
-              <a:graphicFrameLocks xmlns:a="http://schemas.openxmlformats.org/drawingml/2006/main" noChangeAspect="1"/>
-            </wp:cNvGraphicFramePr>
-            <a:graphic xmlns:a="http://schemas.openxmlformats.org/drawingml/2006/main">
-              <a:graphicData uri="http://schemas.openxmlformats.org/drawingml/2006/picture">
-                <pic:pic xmlns:pic="http://schemas.openxmlformats.org/drawingml/2006/picture">
-                  <pic:nvPicPr>
-                    <pic:cNvPr id="1465121043" name="Picture 1" descr="A screenshot of a phone&#10;&#10;Description automatically generated"/>
+        <w:rPr>
+          <w:rStyle w:val="Heading2Char"/>
+          <w:noProof/>
+        </w:rPr>
+        <w:drawing>
+          <wp:inline distT="0" distB="0" distL="0" distR="0" wp14:anchorId="0A5B3190" wp14:editId="67890E6B">
+            <wp:extent cx="3296110" cy="6296904"/>
+            <wp:effectExtent l="0" t="0" r="0" b="8890"/>
+            <wp:docPr id="155602595" name="Picture 1" descr="A screenshot of a computer&#10;&#10;Description automatically generated"/>
+            <wp:cNvGraphicFramePr>
+              <a:graphicFrameLocks xmlns:a="http://schemas.openxmlformats.org/drawingml/2006/main" noChangeAspect="1"/>
+            </wp:cNvGraphicFramePr>
+            <a:graphic xmlns:a="http://schemas.openxmlformats.org/drawingml/2006/main">
+              <a:graphicData uri="http://schemas.openxmlformats.org/drawingml/2006/picture">
+                <pic:pic xmlns:pic="http://schemas.openxmlformats.org/drawingml/2006/picture">
+                  <pic:nvPicPr>
+                    <pic:cNvPr id="155602595" name="Picture 1" descr="A screenshot of a computer&#10;&#10;Description automatically generated"/>
                     <pic:cNvPicPr/>
                   </pic:nvPicPr>
                   <pic:blipFill>
@@ -321,7 +344,7 @@
                   <pic:spPr>
                     <a:xfrm>
                       <a:off x="0" y="0"/>
-                      <a:ext cx="2528174" cy="4924060"/>
+                      <a:ext cx="3296110" cy="6296904"/>
                     </a:xfrm>
                     <a:prstGeom prst="rect">
                       <a:avLst/>
@@ -355,6 +378,9 @@
         <w:br/>
       </w:r>
       <w:r>
+        <w:rPr>
+          <w:noProof/>
+        </w:rPr>
         <w:drawing>
           <wp:inline distT="0" distB="0" distL="0" distR="0" wp14:anchorId="57D08F23" wp14:editId="243045E5">
             <wp:extent cx="2528426" cy="4781550"/>
@@ -392,6 +418,9 @@
         </w:drawing>
       </w:r>
       <w:r>
+        <w:rPr>
+          <w:noProof/>
+        </w:rPr>
         <w:drawing>
           <wp:inline distT="0" distB="0" distL="0" distR="0" wp14:anchorId="5649A5F1" wp14:editId="05DCADB2">
             <wp:extent cx="2518543" cy="4810125"/>
@@ -429,7 +458,1044 @@
         </w:drawing>
       </w:r>
     </w:p>
+    <w:p>
+      <w:r>
+        <w:br w:type="page"/>
+      </w:r>
+    </w:p>
+    <w:p>
+      <w:pPr>
+        <w:pStyle w:val="Heading1"/>
+      </w:pPr>
+      <w:r>
+        <w:lastRenderedPageBreak/>
+        <w:t>Kód</w:t>
+      </w:r>
+      <w:r>
+        <w:t xml:space="preserve"> - zajímavosti</w:t>
+      </w:r>
+    </w:p>
+    <w:p>
+      <w:pPr>
+        <w:pStyle w:val="Heading2"/>
+      </w:pPr>
+      <w:r>
+        <w:t>Bankacc.java</w:t>
+      </w:r>
+    </w:p>
+    <w:p>
+      <w:r>
+        <w:t>Set data nastavuje data ve View.</w:t>
+      </w:r>
+    </w:p>
+    <w:p>
+      <w:r>
+        <w:rPr>
+          <w:noProof/>
+        </w:rPr>
+        <w:drawing>
+          <wp:inline distT="0" distB="0" distL="0" distR="0" wp14:anchorId="06BA82EF" wp14:editId="53D424D6">
+            <wp:extent cx="5731510" cy="2076450"/>
+            <wp:effectExtent l="0" t="0" r="2540" b="0"/>
+            <wp:docPr id="1849752264" name="Picture 1" descr="A screen shot of a computer program&#10;&#10;Description automatically generated"/>
+            <wp:cNvGraphicFramePr>
+              <a:graphicFrameLocks xmlns:a="http://schemas.openxmlformats.org/drawingml/2006/main" noChangeAspect="1"/>
+            </wp:cNvGraphicFramePr>
+            <a:graphic xmlns:a="http://schemas.openxmlformats.org/drawingml/2006/main">
+              <a:graphicData uri="http://schemas.openxmlformats.org/drawingml/2006/picture">
+                <pic:pic xmlns:pic="http://schemas.openxmlformats.org/drawingml/2006/picture">
+                  <pic:nvPicPr>
+                    <pic:cNvPr id="1849752264" name="Picture 1" descr="A screen shot of a computer program&#10;&#10;Description automatically generated"/>
+                    <pic:cNvPicPr/>
+                  </pic:nvPicPr>
+                  <pic:blipFill>
+                    <a:blip r:embed="rId13"/>
+                    <a:stretch>
+                      <a:fillRect/>
+                    </a:stretch>
+                  </pic:blipFill>
+                  <pic:spPr>
+                    <a:xfrm>
+                      <a:off x="0" y="0"/>
+                      <a:ext cx="5731510" cy="2076450"/>
+                    </a:xfrm>
+                    <a:prstGeom prst="rect">
+                      <a:avLst/>
+                    </a:prstGeom>
+                  </pic:spPr>
+                </pic:pic>
+              </a:graphicData>
+            </a:graphic>
+          </wp:inline>
+        </w:drawing>
+      </w:r>
+    </w:p>
     <w:p/>
+    <w:p>
+      <w:pPr>
+        <w:pStyle w:val="Heading2"/>
+      </w:pPr>
+      <w:r>
+        <w:lastRenderedPageBreak/>
+        <w:t>CustAdapter – recycle view</w:t>
+      </w:r>
+    </w:p>
+    <w:p>
+      <w:pPr>
+        <w:pStyle w:val="Heading3"/>
+      </w:pPr>
+      <w:r>
+        <w:t>onBind</w:t>
+      </w:r>
+    </w:p>
+    <w:p>
+      <w:pPr>
+        <w:rPr>
+          <w:noProof/>
+        </w:rPr>
+      </w:pPr>
+      <w:r>
+        <w:t>Metoda onBind nastavuje text, barvu a znaménko u částky.</w:t>
+      </w:r>
+      <w:r>
+        <w:drawing>
+          <wp:inline distT="0" distB="0" distL="0" distR="0" wp14:anchorId="1C934EFA" wp14:editId="1A5EE941">
+            <wp:extent cx="5731510" cy="4690745"/>
+            <wp:effectExtent l="0" t="0" r="2540" b="0"/>
+            <wp:docPr id="1566629121" name="Picture 1" descr="A computer screen shot of a program code&#10;&#10;Description automatically generated"/>
+            <wp:cNvGraphicFramePr>
+              <a:graphicFrameLocks xmlns:a="http://schemas.openxmlformats.org/drawingml/2006/main" noChangeAspect="1"/>
+            </wp:cNvGraphicFramePr>
+            <a:graphic xmlns:a="http://schemas.openxmlformats.org/drawingml/2006/main">
+              <a:graphicData uri="http://schemas.openxmlformats.org/drawingml/2006/picture">
+                <pic:pic xmlns:pic="http://schemas.openxmlformats.org/drawingml/2006/picture">
+                  <pic:nvPicPr>
+                    <pic:cNvPr id="1566629121" name="Picture 1" descr="A computer screen shot of a program code&#10;&#10;Description automatically generated"/>
+                    <pic:cNvPicPr/>
+                  </pic:nvPicPr>
+                  <pic:blipFill>
+                    <a:blip r:embed="rId14"/>
+                    <a:stretch>
+                      <a:fillRect/>
+                    </a:stretch>
+                  </pic:blipFill>
+                  <pic:spPr>
+                    <a:xfrm>
+                      <a:off x="0" y="0"/>
+                      <a:ext cx="5731510" cy="4690745"/>
+                    </a:xfrm>
+                    <a:prstGeom prst="rect">
+                      <a:avLst/>
+                    </a:prstGeom>
+                  </pic:spPr>
+                </pic:pic>
+              </a:graphicData>
+            </a:graphic>
+          </wp:inline>
+        </w:drawing>
+      </w:r>
+    </w:p>
+    <w:p>
+      <w:pPr>
+        <w:pStyle w:val="Heading3"/>
+      </w:pPr>
+      <w:r>
+        <w:t>F</w:t>
+      </w:r>
+      <w:r>
+        <w:t>ilterdata</w:t>
+      </w:r>
+    </w:p>
+    <w:p>
+      <w:r>
+        <w:t>Metoda filterData nám filtruje data podle všech</w:t>
+      </w:r>
+      <w:r>
+        <w:t>,</w:t>
+      </w:r>
+      <w:r>
+        <w:t xml:space="preserve"> příchozích a odchozích plateb.</w:t>
+      </w:r>
+      <w:r>
+        <w:t xml:space="preserve"> Data se musí přepisovat do jiného pole a nejde jen říct onBind metodě, aby nějaké záznamy nezobrazovala.</w:t>
+      </w:r>
+    </w:p>
+    <w:p>
+      <w:r>
+        <w:rPr>
+          <w:noProof/>
+        </w:rPr>
+        <w:lastRenderedPageBreak/>
+        <w:drawing>
+          <wp:inline distT="0" distB="0" distL="0" distR="0" wp14:anchorId="6D902924" wp14:editId="302EC23A">
+            <wp:extent cx="5731510" cy="3528060"/>
+            <wp:effectExtent l="0" t="0" r="2540" b="0"/>
+            <wp:docPr id="2087644742" name="Picture 1" descr="A screen shot of a computer program&#10;&#10;Description automatically generated"/>
+            <wp:cNvGraphicFramePr>
+              <a:graphicFrameLocks xmlns:a="http://schemas.openxmlformats.org/drawingml/2006/main" noChangeAspect="1"/>
+            </wp:cNvGraphicFramePr>
+            <a:graphic xmlns:a="http://schemas.openxmlformats.org/drawingml/2006/main">
+              <a:graphicData uri="http://schemas.openxmlformats.org/drawingml/2006/picture">
+                <pic:pic xmlns:pic="http://schemas.openxmlformats.org/drawingml/2006/picture">
+                  <pic:nvPicPr>
+                    <pic:cNvPr id="2087644742" name="Picture 1" descr="A screen shot of a computer program&#10;&#10;Description automatically generated"/>
+                    <pic:cNvPicPr/>
+                  </pic:nvPicPr>
+                  <pic:blipFill>
+                    <a:blip r:embed="rId15"/>
+                    <a:stretch>
+                      <a:fillRect/>
+                    </a:stretch>
+                  </pic:blipFill>
+                  <pic:spPr>
+                    <a:xfrm>
+                      <a:off x="0" y="0"/>
+                      <a:ext cx="5731510" cy="3528060"/>
+                    </a:xfrm>
+                    <a:prstGeom prst="rect">
+                      <a:avLst/>
+                    </a:prstGeom>
+                  </pic:spPr>
+                </pic:pic>
+              </a:graphicData>
+            </a:graphic>
+          </wp:inline>
+        </w:drawing>
+      </w:r>
+    </w:p>
+    <w:p>
+      <w:pPr>
+        <w:pStyle w:val="Heading3"/>
+      </w:pPr>
+      <w:r>
+        <w:t>F</w:t>
+      </w:r>
+      <w:r>
+        <w:t>ilter history</w:t>
+      </w:r>
+    </w:p>
+    <w:p>
+      <w:r>
+        <w:t>Podobně jako předchozí metoda je tato pro filtování, zde hledáme platby dle měsíce a roku.</w:t>
+      </w:r>
+      <w:r>
+        <w:rPr>
+          <w:noProof/>
+        </w:rPr>
+        <w:lastRenderedPageBreak/>
+        <w:drawing>
+          <wp:inline distT="0" distB="0" distL="0" distR="0" wp14:anchorId="30ADE14F" wp14:editId="72ED8792">
+            <wp:extent cx="5731510" cy="4312920"/>
+            <wp:effectExtent l="0" t="0" r="2540" b="0"/>
+            <wp:docPr id="965163605" name="Picture 1" descr="A computer screen shot of a program code&#10;&#10;Description automatically generated"/>
+            <wp:cNvGraphicFramePr>
+              <a:graphicFrameLocks xmlns:a="http://schemas.openxmlformats.org/drawingml/2006/main" noChangeAspect="1"/>
+            </wp:cNvGraphicFramePr>
+            <a:graphic xmlns:a="http://schemas.openxmlformats.org/drawingml/2006/main">
+              <a:graphicData uri="http://schemas.openxmlformats.org/drawingml/2006/picture">
+                <pic:pic xmlns:pic="http://schemas.openxmlformats.org/drawingml/2006/picture">
+                  <pic:nvPicPr>
+                    <pic:cNvPr id="965163605" name="Picture 1" descr="A computer screen shot of a program code&#10;&#10;Description automatically generated"/>
+                    <pic:cNvPicPr/>
+                  </pic:nvPicPr>
+                  <pic:blipFill>
+                    <a:blip r:embed="rId16"/>
+                    <a:stretch>
+                      <a:fillRect/>
+                    </a:stretch>
+                  </pic:blipFill>
+                  <pic:spPr>
+                    <a:xfrm>
+                      <a:off x="0" y="0"/>
+                      <a:ext cx="5731510" cy="4312920"/>
+                    </a:xfrm>
+                    <a:prstGeom prst="rect">
+                      <a:avLst/>
+                    </a:prstGeom>
+                  </pic:spPr>
+                </pic:pic>
+              </a:graphicData>
+            </a:graphic>
+          </wp:inline>
+        </w:drawing>
+      </w:r>
+      <w:r>
+        <w:rPr>
+          <w:noProof/>
+        </w:rPr>
+        <w:drawing>
+          <wp:inline distT="0" distB="0" distL="0" distR="0" wp14:anchorId="37931E95" wp14:editId="7E648C08">
+            <wp:extent cx="5731510" cy="2544445"/>
+            <wp:effectExtent l="0" t="0" r="2540" b="8255"/>
+            <wp:docPr id="665300804" name="Picture 1" descr="A computer screen shot of a program code&#10;&#10;Description automatically generated"/>
+            <wp:cNvGraphicFramePr>
+              <a:graphicFrameLocks xmlns:a="http://schemas.openxmlformats.org/drawingml/2006/main" noChangeAspect="1"/>
+            </wp:cNvGraphicFramePr>
+            <a:graphic xmlns:a="http://schemas.openxmlformats.org/drawingml/2006/main">
+              <a:graphicData uri="http://schemas.openxmlformats.org/drawingml/2006/picture">
+                <pic:pic xmlns:pic="http://schemas.openxmlformats.org/drawingml/2006/picture">
+                  <pic:nvPicPr>
+                    <pic:cNvPr id="665300804" name="Picture 1" descr="A computer screen shot of a program code&#10;&#10;Description automatically generated"/>
+                    <pic:cNvPicPr/>
+                  </pic:nvPicPr>
+                  <pic:blipFill>
+                    <a:blip r:embed="rId17"/>
+                    <a:stretch>
+                      <a:fillRect/>
+                    </a:stretch>
+                  </pic:blipFill>
+                  <pic:spPr>
+                    <a:xfrm>
+                      <a:off x="0" y="0"/>
+                      <a:ext cx="5731510" cy="2544445"/>
+                    </a:xfrm>
+                    <a:prstGeom prst="rect">
+                      <a:avLst/>
+                    </a:prstGeom>
+                  </pic:spPr>
+                </pic:pic>
+              </a:graphicData>
+            </a:graphic>
+          </wp:inline>
+        </w:drawing>
+      </w:r>
+    </w:p>
+    <w:p>
+      <w:pPr>
+        <w:pStyle w:val="Heading2"/>
+      </w:pPr>
+      <w:r>
+        <w:lastRenderedPageBreak/>
+        <w:t>Dbhelper</w:t>
+      </w:r>
+    </w:p>
+    <w:p>
+      <w:r>
+        <w:drawing>
+          <wp:inline distT="0" distB="0" distL="0" distR="0" wp14:anchorId="7FD4EDD6" wp14:editId="11C9B684">
+            <wp:extent cx="5731510" cy="2458085"/>
+            <wp:effectExtent l="0" t="0" r="2540" b="0"/>
+            <wp:docPr id="661569147" name="Picture 1" descr="A screenshot of a computer program&#10;&#10;Description automatically generated"/>
+            <wp:cNvGraphicFramePr>
+              <a:graphicFrameLocks xmlns:a="http://schemas.openxmlformats.org/drawingml/2006/main" noChangeAspect="1"/>
+            </wp:cNvGraphicFramePr>
+            <a:graphic xmlns:a="http://schemas.openxmlformats.org/drawingml/2006/main">
+              <a:graphicData uri="http://schemas.openxmlformats.org/drawingml/2006/picture">
+                <pic:pic xmlns:pic="http://schemas.openxmlformats.org/drawingml/2006/picture">
+                  <pic:nvPicPr>
+                    <pic:cNvPr id="661569147" name="Picture 1" descr="A screenshot of a computer program&#10;&#10;Description automatically generated"/>
+                    <pic:cNvPicPr/>
+                  </pic:nvPicPr>
+                  <pic:blipFill>
+                    <a:blip r:embed="rId18"/>
+                    <a:stretch>
+                      <a:fillRect/>
+                    </a:stretch>
+                  </pic:blipFill>
+                  <pic:spPr>
+                    <a:xfrm>
+                      <a:off x="0" y="0"/>
+                      <a:ext cx="5731510" cy="2458085"/>
+                    </a:xfrm>
+                    <a:prstGeom prst="rect">
+                      <a:avLst/>
+                    </a:prstGeom>
+                  </pic:spPr>
+                </pic:pic>
+              </a:graphicData>
+            </a:graphic>
+          </wp:inline>
+        </w:drawing>
+      </w:r>
+    </w:p>
+    <w:p/>
+    <w:p>
+      <w:r>
+        <w:t>Získávání bankovních účtů pro přihlášení.</w:t>
+      </w:r>
+    </w:p>
+    <w:p>
+      <w:r>
+        <w:drawing>
+          <wp:inline distT="0" distB="0" distL="0" distR="0" wp14:anchorId="291CED0B" wp14:editId="47082D75">
+            <wp:extent cx="5731510" cy="2890520"/>
+            <wp:effectExtent l="0" t="0" r="2540" b="5080"/>
+            <wp:docPr id="1844285386" name="Picture 1" descr="A screenshot of a computer program&#10;&#10;Description automatically generated"/>
+            <wp:cNvGraphicFramePr>
+              <a:graphicFrameLocks xmlns:a="http://schemas.openxmlformats.org/drawingml/2006/main" noChangeAspect="1"/>
+            </wp:cNvGraphicFramePr>
+            <a:graphic xmlns:a="http://schemas.openxmlformats.org/drawingml/2006/main">
+              <a:graphicData uri="http://schemas.openxmlformats.org/drawingml/2006/picture">
+                <pic:pic xmlns:pic="http://schemas.openxmlformats.org/drawingml/2006/picture">
+                  <pic:nvPicPr>
+                    <pic:cNvPr id="1844285386" name="Picture 1" descr="A screenshot of a computer program&#10;&#10;Description automatically generated"/>
+                    <pic:cNvPicPr/>
+                  </pic:nvPicPr>
+                  <pic:blipFill>
+                    <a:blip r:embed="rId19"/>
+                    <a:stretch>
+                      <a:fillRect/>
+                    </a:stretch>
+                  </pic:blipFill>
+                  <pic:spPr>
+                    <a:xfrm>
+                      <a:off x="0" y="0"/>
+                      <a:ext cx="5731510" cy="2890520"/>
+                    </a:xfrm>
+                    <a:prstGeom prst="rect">
+                      <a:avLst/>
+                    </a:prstGeom>
+                  </pic:spPr>
+                </pic:pic>
+              </a:graphicData>
+            </a:graphic>
+          </wp:inline>
+        </w:drawing>
+      </w:r>
+    </w:p>
+    <w:p>
+      <w:r>
+        <w:drawing>
+          <wp:inline distT="0" distB="0" distL="0" distR="0" wp14:anchorId="5DEB40CB" wp14:editId="406D3D06">
+            <wp:extent cx="5731510" cy="1940560"/>
+            <wp:effectExtent l="0" t="0" r="2540" b="2540"/>
+            <wp:docPr id="1360321701" name="Picture 1" descr="A computer screen shot of a code&#10;&#10;Description automatically generated"/>
+            <wp:cNvGraphicFramePr>
+              <a:graphicFrameLocks xmlns:a="http://schemas.openxmlformats.org/drawingml/2006/main" noChangeAspect="1"/>
+            </wp:cNvGraphicFramePr>
+            <a:graphic xmlns:a="http://schemas.openxmlformats.org/drawingml/2006/main">
+              <a:graphicData uri="http://schemas.openxmlformats.org/drawingml/2006/picture">
+                <pic:pic xmlns:pic="http://schemas.openxmlformats.org/drawingml/2006/picture">
+                  <pic:nvPicPr>
+                    <pic:cNvPr id="1360321701" name="Picture 1" descr="A computer screen shot of a code&#10;&#10;Description automatically generated"/>
+                    <pic:cNvPicPr/>
+                  </pic:nvPicPr>
+                  <pic:blipFill>
+                    <a:blip r:embed="rId20"/>
+                    <a:stretch>
+                      <a:fillRect/>
+                    </a:stretch>
+                  </pic:blipFill>
+                  <pic:spPr>
+                    <a:xfrm>
+                      <a:off x="0" y="0"/>
+                      <a:ext cx="5731510" cy="1940560"/>
+                    </a:xfrm>
+                    <a:prstGeom prst="rect">
+                      <a:avLst/>
+                    </a:prstGeom>
+                  </pic:spPr>
+                </pic:pic>
+              </a:graphicData>
+            </a:graphic>
+          </wp:inline>
+        </w:drawing>
+      </w:r>
+    </w:p>
+    <w:p>
+      <w:r>
+        <w:t>Zapsání platby do db.</w:t>
+      </w:r>
+    </w:p>
+    <w:p>
+      <w:r>
+        <w:lastRenderedPageBreak/>
+        <w:drawing>
+          <wp:inline distT="0" distB="0" distL="0" distR="0" wp14:anchorId="5B19285D" wp14:editId="02A1A435">
+            <wp:extent cx="5731510" cy="4446905"/>
+            <wp:effectExtent l="0" t="0" r="2540" b="0"/>
+            <wp:docPr id="1343906775" name="Picture 1" descr="A computer screen shot of a program code&#10;&#10;Description automatically generated"/>
+            <wp:cNvGraphicFramePr>
+              <a:graphicFrameLocks xmlns:a="http://schemas.openxmlformats.org/drawingml/2006/main" noChangeAspect="1"/>
+            </wp:cNvGraphicFramePr>
+            <a:graphic xmlns:a="http://schemas.openxmlformats.org/drawingml/2006/main">
+              <a:graphicData uri="http://schemas.openxmlformats.org/drawingml/2006/picture">
+                <pic:pic xmlns:pic="http://schemas.openxmlformats.org/drawingml/2006/picture">
+                  <pic:nvPicPr>
+                    <pic:cNvPr id="1343906775" name="Picture 1" descr="A computer screen shot of a program code&#10;&#10;Description automatically generated"/>
+                    <pic:cNvPicPr/>
+                  </pic:nvPicPr>
+                  <pic:blipFill>
+                    <a:blip r:embed="rId21"/>
+                    <a:stretch>
+                      <a:fillRect/>
+                    </a:stretch>
+                  </pic:blipFill>
+                  <pic:spPr>
+                    <a:xfrm>
+                      <a:off x="0" y="0"/>
+                      <a:ext cx="5731510" cy="4446905"/>
+                    </a:xfrm>
+                    <a:prstGeom prst="rect">
+                      <a:avLst/>
+                    </a:prstGeom>
+                  </pic:spPr>
+                </pic:pic>
+              </a:graphicData>
+            </a:graphic>
+          </wp:inline>
+        </w:drawing>
+      </w:r>
+    </w:p>
+    <w:p>
+      <w:r>
+        <w:t>Najití plateb z db.</w:t>
+      </w:r>
+    </w:p>
+    <w:p>
+      <w:r>
+        <w:drawing>
+          <wp:inline distT="0" distB="0" distL="0" distR="0" wp14:anchorId="2C099176" wp14:editId="1E103501">
+            <wp:extent cx="5731510" cy="3425825"/>
+            <wp:effectExtent l="0" t="0" r="2540" b="3175"/>
+            <wp:docPr id="1616919508" name="Picture 1" descr="A computer screen shot of a program code&#10;&#10;Description automatically generated"/>
+            <wp:cNvGraphicFramePr>
+              <a:graphicFrameLocks xmlns:a="http://schemas.openxmlformats.org/drawingml/2006/main" noChangeAspect="1"/>
+            </wp:cNvGraphicFramePr>
+            <a:graphic xmlns:a="http://schemas.openxmlformats.org/drawingml/2006/main">
+              <a:graphicData uri="http://schemas.openxmlformats.org/drawingml/2006/picture">
+                <pic:pic xmlns:pic="http://schemas.openxmlformats.org/drawingml/2006/picture">
+                  <pic:nvPicPr>
+                    <pic:cNvPr id="1616919508" name="Picture 1" descr="A computer screen shot of a program code&#10;&#10;Description automatically generated"/>
+                    <pic:cNvPicPr/>
+                  </pic:nvPicPr>
+                  <pic:blipFill>
+                    <a:blip r:embed="rId22"/>
+                    <a:stretch>
+                      <a:fillRect/>
+                    </a:stretch>
+                  </pic:blipFill>
+                  <pic:spPr>
+                    <a:xfrm>
+                      <a:off x="0" y="0"/>
+                      <a:ext cx="5731510" cy="3425825"/>
+                    </a:xfrm>
+                    <a:prstGeom prst="rect">
+                      <a:avLst/>
+                    </a:prstGeom>
+                  </pic:spPr>
+                </pic:pic>
+              </a:graphicData>
+            </a:graphic>
+          </wp:inline>
+        </w:drawing>
+      </w:r>
+    </w:p>
+    <w:p/>
+    <w:p>
+      <w:r>
+        <w:lastRenderedPageBreak/>
+        <w:drawing>
+          <wp:inline distT="0" distB="0" distL="0" distR="0" wp14:anchorId="158FDB36" wp14:editId="19A557FD">
+            <wp:extent cx="5731510" cy="2557780"/>
+            <wp:effectExtent l="0" t="0" r="2540" b="0"/>
+            <wp:docPr id="1068572916" name="Picture 1" descr="A computer screen shot of a program code&#10;&#10;Description automatically generated"/>
+            <wp:cNvGraphicFramePr>
+              <a:graphicFrameLocks xmlns:a="http://schemas.openxmlformats.org/drawingml/2006/main" noChangeAspect="1"/>
+            </wp:cNvGraphicFramePr>
+            <a:graphic xmlns:a="http://schemas.openxmlformats.org/drawingml/2006/main">
+              <a:graphicData uri="http://schemas.openxmlformats.org/drawingml/2006/picture">
+                <pic:pic xmlns:pic="http://schemas.openxmlformats.org/drawingml/2006/picture">
+                  <pic:nvPicPr>
+                    <pic:cNvPr id="1068572916" name="Picture 1" descr="A computer screen shot of a program code&#10;&#10;Description automatically generated"/>
+                    <pic:cNvPicPr/>
+                  </pic:nvPicPr>
+                  <pic:blipFill>
+                    <a:blip r:embed="rId23"/>
+                    <a:stretch>
+                      <a:fillRect/>
+                    </a:stretch>
+                  </pic:blipFill>
+                  <pic:spPr>
+                    <a:xfrm>
+                      <a:off x="0" y="0"/>
+                      <a:ext cx="5731510" cy="2557780"/>
+                    </a:xfrm>
+                    <a:prstGeom prst="rect">
+                      <a:avLst/>
+                    </a:prstGeom>
+                  </pic:spPr>
+                </pic:pic>
+              </a:graphicData>
+            </a:graphic>
+          </wp:inline>
+        </w:drawing>
+      </w:r>
+    </w:p>
+    <w:p>
+      <w:pPr>
+        <w:pStyle w:val="Heading2"/>
+      </w:pPr>
+      <w:r>
+        <w:t>LoginActivity</w:t>
+      </w:r>
+    </w:p>
+    <w:p>
+      <w:r>
+        <w:t>Přihlášení uživatele.</w:t>
+      </w:r>
+    </w:p>
+    <w:p>
+      <w:r>
+        <w:drawing>
+          <wp:inline distT="0" distB="0" distL="0" distR="0" wp14:anchorId="2C2BF8B9" wp14:editId="5286E97F">
+            <wp:extent cx="5731510" cy="2167255"/>
+            <wp:effectExtent l="0" t="0" r="2540" b="4445"/>
+            <wp:docPr id="1950308516" name="Picture 1" descr="A computer screen shot of a program code&#10;&#10;Description automatically generated"/>
+            <wp:cNvGraphicFramePr>
+              <a:graphicFrameLocks xmlns:a="http://schemas.openxmlformats.org/drawingml/2006/main" noChangeAspect="1"/>
+            </wp:cNvGraphicFramePr>
+            <a:graphic xmlns:a="http://schemas.openxmlformats.org/drawingml/2006/main">
+              <a:graphicData uri="http://schemas.openxmlformats.org/drawingml/2006/picture">
+                <pic:pic xmlns:pic="http://schemas.openxmlformats.org/drawingml/2006/picture">
+                  <pic:nvPicPr>
+                    <pic:cNvPr id="1950308516" name="Picture 1" descr="A computer screen shot of a program code&#10;&#10;Description automatically generated"/>
+                    <pic:cNvPicPr/>
+                  </pic:nvPicPr>
+                  <pic:blipFill>
+                    <a:blip r:embed="rId24"/>
+                    <a:stretch>
+                      <a:fillRect/>
+                    </a:stretch>
+                  </pic:blipFill>
+                  <pic:spPr>
+                    <a:xfrm>
+                      <a:off x="0" y="0"/>
+                      <a:ext cx="5731510" cy="2167255"/>
+                    </a:xfrm>
+                    <a:prstGeom prst="rect">
+                      <a:avLst/>
+                    </a:prstGeom>
+                  </pic:spPr>
+                </pic:pic>
+              </a:graphicData>
+            </a:graphic>
+          </wp:inline>
+        </w:drawing>
+      </w:r>
+      <w:r>
+        <w:drawing>
+          <wp:inline distT="0" distB="0" distL="0" distR="0" wp14:anchorId="3319D499" wp14:editId="3313354D">
+            <wp:extent cx="5731510" cy="1402715"/>
+            <wp:effectExtent l="0" t="0" r="2540" b="6985"/>
+            <wp:docPr id="2122044470" name="Picture 1" descr="A screen shot of a computer&#10;&#10;Description automatically generated"/>
+            <wp:cNvGraphicFramePr>
+              <a:graphicFrameLocks xmlns:a="http://schemas.openxmlformats.org/drawingml/2006/main" noChangeAspect="1"/>
+            </wp:cNvGraphicFramePr>
+            <a:graphic xmlns:a="http://schemas.openxmlformats.org/drawingml/2006/main">
+              <a:graphicData uri="http://schemas.openxmlformats.org/drawingml/2006/picture">
+                <pic:pic xmlns:pic="http://schemas.openxmlformats.org/drawingml/2006/picture">
+                  <pic:nvPicPr>
+                    <pic:cNvPr id="2122044470" name="Picture 1" descr="A screen shot of a computer&#10;&#10;Description automatically generated"/>
+                    <pic:cNvPicPr/>
+                  </pic:nvPicPr>
+                  <pic:blipFill>
+                    <a:blip r:embed="rId25"/>
+                    <a:stretch>
+                      <a:fillRect/>
+                    </a:stretch>
+                  </pic:blipFill>
+                  <pic:spPr>
+                    <a:xfrm>
+                      <a:off x="0" y="0"/>
+                      <a:ext cx="5731510" cy="1402715"/>
+                    </a:xfrm>
+                    <a:prstGeom prst="rect">
+                      <a:avLst/>
+                    </a:prstGeom>
+                  </pic:spPr>
+                </pic:pic>
+              </a:graphicData>
+            </a:graphic>
+          </wp:inline>
+        </w:drawing>
+      </w:r>
+    </w:p>
+    <w:p/>
+    <w:p>
+      <w:pPr>
+        <w:pStyle w:val="Heading1"/>
+      </w:pPr>
+      <w:r>
+        <w:t>Main Activity</w:t>
+      </w:r>
+    </w:p>
+    <w:p>
+      <w:r>
+        <w:t>Radio button funkčnost.</w:t>
+      </w:r>
+    </w:p>
+    <w:p>
+      <w:r>
+        <w:lastRenderedPageBreak/>
+        <w:drawing>
+          <wp:inline distT="0" distB="0" distL="0" distR="0" wp14:anchorId="485B07BA" wp14:editId="7EAAD250">
+            <wp:extent cx="5731510" cy="4730750"/>
+            <wp:effectExtent l="0" t="0" r="2540" b="0"/>
+            <wp:docPr id="1822422955" name="Picture 1" descr="A computer screen shot of a program code&#10;&#10;Description automatically generated"/>
+            <wp:cNvGraphicFramePr>
+              <a:graphicFrameLocks xmlns:a="http://schemas.openxmlformats.org/drawingml/2006/main" noChangeAspect="1"/>
+            </wp:cNvGraphicFramePr>
+            <a:graphic xmlns:a="http://schemas.openxmlformats.org/drawingml/2006/main">
+              <a:graphicData uri="http://schemas.openxmlformats.org/drawingml/2006/picture">
+                <pic:pic xmlns:pic="http://schemas.openxmlformats.org/drawingml/2006/picture">
+                  <pic:nvPicPr>
+                    <pic:cNvPr id="1822422955" name="Picture 1" descr="A computer screen shot of a program code&#10;&#10;Description automatically generated"/>
+                    <pic:cNvPicPr/>
+                  </pic:nvPicPr>
+                  <pic:blipFill>
+                    <a:blip r:embed="rId26"/>
+                    <a:stretch>
+                      <a:fillRect/>
+                    </a:stretch>
+                  </pic:blipFill>
+                  <pic:spPr>
+                    <a:xfrm>
+                      <a:off x="0" y="0"/>
+                      <a:ext cx="5731510" cy="4730750"/>
+                    </a:xfrm>
+                    <a:prstGeom prst="rect">
+                      <a:avLst/>
+                    </a:prstGeom>
+                  </pic:spPr>
+                </pic:pic>
+              </a:graphicData>
+            </a:graphic>
+          </wp:inline>
+        </w:drawing>
+      </w:r>
+    </w:p>
+    <w:p>
+      <w:pPr>
+        <w:pStyle w:val="Heading2"/>
+      </w:pPr>
+      <w:r>
+        <w:t>Payment Summary Activity</w:t>
+      </w:r>
+    </w:p>
+    <w:p>
+      <w:r>
+        <w:t>Zde je přehled platby před odesláním.</w:t>
+      </w:r>
+    </w:p>
+    <w:p>
+      <w:r>
+        <w:lastRenderedPageBreak/>
+        <w:drawing>
+          <wp:inline distT="0" distB="0" distL="0" distR="0" wp14:anchorId="363404BB" wp14:editId="4E6AB953">
+            <wp:extent cx="5731510" cy="3749675"/>
+            <wp:effectExtent l="0" t="0" r="2540" b="3175"/>
+            <wp:docPr id="614066521" name="Picture 1" descr="A computer screen shot of a program code&#10;&#10;Description automatically generated"/>
+            <wp:cNvGraphicFramePr>
+              <a:graphicFrameLocks xmlns:a="http://schemas.openxmlformats.org/drawingml/2006/main" noChangeAspect="1"/>
+            </wp:cNvGraphicFramePr>
+            <a:graphic xmlns:a="http://schemas.openxmlformats.org/drawingml/2006/main">
+              <a:graphicData uri="http://schemas.openxmlformats.org/drawingml/2006/picture">
+                <pic:pic xmlns:pic="http://schemas.openxmlformats.org/drawingml/2006/picture">
+                  <pic:nvPicPr>
+                    <pic:cNvPr id="614066521" name="Picture 1" descr="A computer screen shot of a program code&#10;&#10;Description automatically generated"/>
+                    <pic:cNvPicPr/>
+                  </pic:nvPicPr>
+                  <pic:blipFill>
+                    <a:blip r:embed="rId27"/>
+                    <a:stretch>
+                      <a:fillRect/>
+                    </a:stretch>
+                  </pic:blipFill>
+                  <pic:spPr>
+                    <a:xfrm>
+                      <a:off x="0" y="0"/>
+                      <a:ext cx="5731510" cy="3749675"/>
+                    </a:xfrm>
+                    <a:prstGeom prst="rect">
+                      <a:avLst/>
+                    </a:prstGeom>
+                  </pic:spPr>
+                </pic:pic>
+              </a:graphicData>
+            </a:graphic>
+          </wp:inline>
+        </w:drawing>
+      </w:r>
+    </w:p>
+    <w:p>
+      <w:pPr>
+        <w:pStyle w:val="Heading2"/>
+      </w:pPr>
+      <w:r>
+        <w:t>Payment Activity</w:t>
+      </w:r>
+    </w:p>
+    <w:p>
+      <w:r>
+        <w:t>Zde se vytváří Payment, který se následně odečte a uloží do db.</w:t>
+      </w:r>
+    </w:p>
+    <w:p>
+      <w:r>
+        <w:drawing>
+          <wp:inline distT="0" distB="0" distL="0" distR="0" wp14:anchorId="08F321E1" wp14:editId="39F26304">
+            <wp:extent cx="5731510" cy="4000500"/>
+            <wp:effectExtent l="0" t="0" r="2540" b="0"/>
+            <wp:docPr id="1214047884" name="Picture 1" descr="A screen shot of a computer program&#10;&#10;Description automatically generated"/>
+            <wp:cNvGraphicFramePr>
+              <a:graphicFrameLocks xmlns:a="http://schemas.openxmlformats.org/drawingml/2006/main" noChangeAspect="1"/>
+            </wp:cNvGraphicFramePr>
+            <a:graphic xmlns:a="http://schemas.openxmlformats.org/drawingml/2006/main">
+              <a:graphicData uri="http://schemas.openxmlformats.org/drawingml/2006/picture">
+                <pic:pic xmlns:pic="http://schemas.openxmlformats.org/drawingml/2006/picture">
+                  <pic:nvPicPr>
+                    <pic:cNvPr id="1214047884" name="Picture 1" descr="A screen shot of a computer program&#10;&#10;Description automatically generated"/>
+                    <pic:cNvPicPr/>
+                  </pic:nvPicPr>
+                  <pic:blipFill>
+                    <a:blip r:embed="rId28"/>
+                    <a:stretch>
+                      <a:fillRect/>
+                    </a:stretch>
+                  </pic:blipFill>
+                  <pic:spPr>
+                    <a:xfrm>
+                      <a:off x="0" y="0"/>
+                      <a:ext cx="5731510" cy="4000500"/>
+                    </a:xfrm>
+                    <a:prstGeom prst="rect">
+                      <a:avLst/>
+                    </a:prstGeom>
+                  </pic:spPr>
+                </pic:pic>
+              </a:graphicData>
+            </a:graphic>
+          </wp:inline>
+        </w:drawing>
+      </w:r>
+    </w:p>
+    <w:p/>
+    <w:p>
+      <w:pPr>
+        <w:pStyle w:val="Heading2"/>
+      </w:pPr>
+      <w:r>
+        <w:lastRenderedPageBreak/>
+        <w:t>Payment history aktivity</w:t>
+      </w:r>
+    </w:p>
+    <w:p>
+      <w:r>
+        <w:drawing>
+          <wp:inline distT="0" distB="0" distL="0" distR="0" wp14:anchorId="20C1B851" wp14:editId="55CD3C24">
+            <wp:extent cx="5731510" cy="1934845"/>
+            <wp:effectExtent l="0" t="0" r="2540" b="8255"/>
+            <wp:docPr id="577934245" name="Picture 1" descr="A screen shot of a computer code&#10;&#10;Description automatically generated"/>
+            <wp:cNvGraphicFramePr>
+              <a:graphicFrameLocks xmlns:a="http://schemas.openxmlformats.org/drawingml/2006/main" noChangeAspect="1"/>
+            </wp:cNvGraphicFramePr>
+            <a:graphic xmlns:a="http://schemas.openxmlformats.org/drawingml/2006/main">
+              <a:graphicData uri="http://schemas.openxmlformats.org/drawingml/2006/picture">
+                <pic:pic xmlns:pic="http://schemas.openxmlformats.org/drawingml/2006/picture">
+                  <pic:nvPicPr>
+                    <pic:cNvPr id="577934245" name="Picture 1" descr="A screen shot of a computer code&#10;&#10;Description automatically generated"/>
+                    <pic:cNvPicPr/>
+                  </pic:nvPicPr>
+                  <pic:blipFill>
+                    <a:blip r:embed="rId29"/>
+                    <a:stretch>
+                      <a:fillRect/>
+                    </a:stretch>
+                  </pic:blipFill>
+                  <pic:spPr>
+                    <a:xfrm>
+                      <a:off x="0" y="0"/>
+                      <a:ext cx="5731510" cy="1934845"/>
+                    </a:xfrm>
+                    <a:prstGeom prst="rect">
+                      <a:avLst/>
+                    </a:prstGeom>
+                  </pic:spPr>
+                </pic:pic>
+              </a:graphicData>
+            </a:graphic>
+          </wp:inline>
+        </w:drawing>
+      </w:r>
+    </w:p>
+    <w:p/>
+    <w:p>
+      <w:pPr>
+        <w:pStyle w:val="Heading1"/>
+      </w:pPr>
+      <w:r>
+        <w:t>Drawable</w:t>
+      </w:r>
+    </w:p>
+    <w:p>
+      <w:pPr>
+        <w:pStyle w:val="Heading2"/>
+      </w:pPr>
+      <w:r>
+        <w:t>Background</w:t>
+      </w:r>
+    </w:p>
+    <w:p>
+      <w:r>
+        <w:t>Pozadí aplikace je gradient drawable shape.</w:t>
+      </w:r>
+    </w:p>
+    <w:p>
+      <w:r>
+        <w:drawing>
+          <wp:inline distT="0" distB="0" distL="0" distR="0" wp14:anchorId="7EFF691B" wp14:editId="11C206A5">
+            <wp:extent cx="5731510" cy="2287270"/>
+            <wp:effectExtent l="0" t="0" r="2540" b="0"/>
+            <wp:docPr id="1042905173" name="Picture 1" descr="A screen shot of a computer code&#10;&#10;Description automatically generated"/>
+            <wp:cNvGraphicFramePr>
+              <a:graphicFrameLocks xmlns:a="http://schemas.openxmlformats.org/drawingml/2006/main" noChangeAspect="1"/>
+            </wp:cNvGraphicFramePr>
+            <a:graphic xmlns:a="http://schemas.openxmlformats.org/drawingml/2006/main">
+              <a:graphicData uri="http://schemas.openxmlformats.org/drawingml/2006/picture">
+                <pic:pic xmlns:pic="http://schemas.openxmlformats.org/drawingml/2006/picture">
+                  <pic:nvPicPr>
+                    <pic:cNvPr id="1042905173" name="Picture 1" descr="A screen shot of a computer code&#10;&#10;Description automatically generated"/>
+                    <pic:cNvPicPr/>
+                  </pic:nvPicPr>
+                  <pic:blipFill>
+                    <a:blip r:embed="rId30"/>
+                    <a:stretch>
+                      <a:fillRect/>
+                    </a:stretch>
+                  </pic:blipFill>
+                  <pic:spPr>
+                    <a:xfrm>
+                      <a:off x="0" y="0"/>
+                      <a:ext cx="5731510" cy="2287270"/>
+                    </a:xfrm>
+                    <a:prstGeom prst="rect">
+                      <a:avLst/>
+                    </a:prstGeom>
+                  </pic:spPr>
+                </pic:pic>
+              </a:graphicData>
+            </a:graphic>
+          </wp:inline>
+        </w:drawing>
+      </w:r>
+    </w:p>
+    <w:p>
+      <w:pPr>
+        <w:pStyle w:val="Heading2"/>
+      </w:pPr>
+      <w:r>
+        <w:t>Border</w:t>
+      </w:r>
+    </w:p>
+    <w:p>
+      <w:r>
+        <w:t>Tento drawable shape je využitý pro pozadí jednotlivých plateb v přehledech.</w:t>
+      </w:r>
+    </w:p>
+    <w:p>
+      <w:r>
+        <w:drawing>
+          <wp:inline distT="0" distB="0" distL="0" distR="0" wp14:anchorId="74BABB25" wp14:editId="54A84FF0">
+            <wp:extent cx="5731510" cy="1207770"/>
+            <wp:effectExtent l="0" t="0" r="2540" b="0"/>
+            <wp:docPr id="840886605" name="Picture 1" descr="A screenshot of a computer program&#10;&#10;Description automatically generated"/>
+            <wp:cNvGraphicFramePr>
+              <a:graphicFrameLocks xmlns:a="http://schemas.openxmlformats.org/drawingml/2006/main" noChangeAspect="1"/>
+            </wp:cNvGraphicFramePr>
+            <a:graphic xmlns:a="http://schemas.openxmlformats.org/drawingml/2006/main">
+              <a:graphicData uri="http://schemas.openxmlformats.org/drawingml/2006/picture">
+                <pic:pic xmlns:pic="http://schemas.openxmlformats.org/drawingml/2006/picture">
+                  <pic:nvPicPr>
+                    <pic:cNvPr id="840886605" name="Picture 1" descr="A screenshot of a computer program&#10;&#10;Description automatically generated"/>
+                    <pic:cNvPicPr/>
+                  </pic:nvPicPr>
+                  <pic:blipFill>
+                    <a:blip r:embed="rId31"/>
+                    <a:stretch>
+                      <a:fillRect/>
+                    </a:stretch>
+                  </pic:blipFill>
+                  <pic:spPr>
+                    <a:xfrm>
+                      <a:off x="0" y="0"/>
+                      <a:ext cx="5731510" cy="1207770"/>
+                    </a:xfrm>
+                    <a:prstGeom prst="rect">
+                      <a:avLst/>
+                    </a:prstGeom>
+                  </pic:spPr>
+                </pic:pic>
+              </a:graphicData>
+            </a:graphic>
+          </wp:inline>
+        </w:drawing>
+      </w:r>
+    </w:p>
+    <w:p>
+      <w:pPr>
+        <w:pStyle w:val="Heading1"/>
+      </w:pPr>
+      <w:r>
+        <w:lastRenderedPageBreak/>
+        <w:t>Layouts</w:t>
+      </w:r>
+    </w:p>
+    <w:p>
+      <w:pPr>
+        <w:pStyle w:val="Heading2"/>
+      </w:pPr>
+      <w:r>
+        <w:t>Main Activity</w:t>
+      </w:r>
+    </w:p>
+    <w:p>
+      <w:r>
+        <w:t>Platby jsou vypisovány s pomocí recycle view.</w:t>
+      </w:r>
+    </w:p>
+    <w:p>
+      <w:pPr>
+        <w:pStyle w:val="Heading2"/>
+      </w:pPr>
+      <w:r>
+        <w:drawing>
+          <wp:inline distT="0" distB="0" distL="0" distR="0" wp14:anchorId="08F6D4AB" wp14:editId="00495042">
+            <wp:extent cx="4324954" cy="1514686"/>
+            <wp:effectExtent l="0" t="0" r="0" b="0"/>
+            <wp:docPr id="291747944" name="Picture 1" descr="A screen shot of a computer code&#10;&#10;Description automatically generated"/>
+            <wp:cNvGraphicFramePr>
+              <a:graphicFrameLocks xmlns:a="http://schemas.openxmlformats.org/drawingml/2006/main" noChangeAspect="1"/>
+            </wp:cNvGraphicFramePr>
+            <a:graphic xmlns:a="http://schemas.openxmlformats.org/drawingml/2006/main">
+              <a:graphicData uri="http://schemas.openxmlformats.org/drawingml/2006/picture">
+                <pic:pic xmlns:pic="http://schemas.openxmlformats.org/drawingml/2006/picture">
+                  <pic:nvPicPr>
+                    <pic:cNvPr id="291747944" name="Picture 1" descr="A screen shot of a computer code&#10;&#10;Description automatically generated"/>
+                    <pic:cNvPicPr/>
+                  </pic:nvPicPr>
+                  <pic:blipFill>
+                    <a:blip r:embed="rId32"/>
+                    <a:stretch>
+                      <a:fillRect/>
+                    </a:stretch>
+                  </pic:blipFill>
+                  <pic:spPr>
+                    <a:xfrm>
+                      <a:off x="0" y="0"/>
+                      <a:ext cx="4324954" cy="1514686"/>
+                    </a:xfrm>
+                    <a:prstGeom prst="rect">
+                      <a:avLst/>
+                    </a:prstGeom>
+                  </pic:spPr>
+                </pic:pic>
+              </a:graphicData>
+            </a:graphic>
+          </wp:inline>
+        </w:drawing>
+      </w:r>
+    </w:p>
     <w:sectPr>
       <w:pgSz w:w="11906" w:h="16838"/>
       <w:pgMar w:top="1440" w:right="1440" w:bottom="1440" w:left="1440" w:header="708" w:footer="708" w:gutter="0"/>
@@ -890,7 +1956,6 @@
     <w:next w:val="Normal"/>
     <w:link w:val="Heading3Char"/>
     <w:uiPriority w:val="9"/>
-    <w:semiHidden/>
     <w:unhideWhenUsed/>
     <w:qFormat/>
     <w:rsid w:val="009E44D6"/>
@@ -1097,7 +2162,6 @@
     <w:basedOn w:val="DefaultParagraphFont"/>
     <w:link w:val="Heading3"/>
     <w:uiPriority w:val="9"/>
-    <w:semiHidden/>
     <w:rsid w:val="009E44D6"/>
     <w:rPr>
       <w:rFonts w:eastAsiaTheme="majorEastAsia" w:cstheme="majorBidi"/>
